--- a/reports/descriptives.docx
+++ b/reports/descriptives.docx
@@ -21,6 +21,8 @@
       <w:pPr>
         <w:pStyle w:val="Titel"/>
       </w:pPr>
+      <w:bookmarkStart w:id="0" w:name="_GoBack"/>
+      <w:bookmarkEnd w:id="0"/>
     </w:p>
     <w:p>
       <w:pPr>
@@ -298,14 +300,8 @@
         <w:p>
           <w:pPr>
             <w:pStyle w:val="Inhaltsverzeichnisberschrift"/>
-            <w:rPr>
-              <w:color w:val="C00000"/>
-            </w:rPr>
           </w:pPr>
           <w:r>
-            <w:rPr>
-              <w:color w:val="C00000"/>
-            </w:rPr>
             <w:t>Inhalt</w:t>
           </w:r>
         </w:p>
@@ -487,15 +483,13 @@
         <w:rPr>
           <w:rStyle w:val="berschrift1Zchn"/>
           <w:b/>
-          <w:color w:val="C00000"/>
         </w:rPr>
       </w:pPr>
-      <w:bookmarkStart w:id="0" w:name="_Toc521497817"/>
+      <w:bookmarkStart w:id="1" w:name="_Toc521497817"/>
       <w:r>
         <w:rPr>
           <w:rStyle w:val="berschrift1Zchn"/>
           <w:b/>
-          <w:color w:val="C00000"/>
         </w:rPr>
         <w:lastRenderedPageBreak/>
         <w:t xml:space="preserve">Übersicht </w:t>
@@ -504,7 +498,6 @@
         <w:rPr>
           <w:rStyle w:val="berschrift1Zchn"/>
           <w:b/>
-          <w:color w:val="C00000"/>
         </w:rPr>
         <w:fldChar w:fldCharType="begin"/>
       </w:r>
@@ -512,7 +505,6 @@
         <w:rPr>
           <w:rStyle w:val="berschrift1Zchn"/>
           <w:b/>
-          <w:color w:val="C00000"/>
         </w:rPr>
         <w:instrText xml:space="preserve"> MERGEFIELD  $item.name  \* MERGEFORMAT </w:instrText>
       </w:r>
@@ -520,7 +512,6 @@
         <w:rPr>
           <w:rStyle w:val="berschrift1Zchn"/>
           <w:b/>
-          <w:color w:val="C00000"/>
         </w:rPr>
         <w:fldChar w:fldCharType="separate"/>
       </w:r>
@@ -529,16 +520,14 @@
           <w:rStyle w:val="berschrift1Zchn"/>
           <w:b/>
           <w:noProof/>
-          <w:color w:val="C00000"/>
         </w:rPr>
         <w:t>«$item.name»</w:t>
       </w:r>
-      <w:bookmarkEnd w:id="0"/>
+      <w:bookmarkEnd w:id="1"/>
       <w:r>
         <w:rPr>
           <w:rStyle w:val="berschrift1Zchn"/>
           <w:b/>
-          <w:color w:val="C00000"/>
         </w:rPr>
         <w:fldChar w:fldCharType="end"/>
       </w:r>
@@ -662,7 +651,7 @@
           <w:lang w:val="en-US"/>
         </w:rPr>
       </w:pPr>
-      <w:bookmarkStart w:id="1" w:name="chart"/>
+      <w:bookmarkStart w:id="2" w:name="chart"/>
       <w:r>
         <w:rPr>
           <w:noProof/>
@@ -709,7 +698,7 @@
           </wp:inline>
         </w:drawing>
       </w:r>
-      <w:bookmarkEnd w:id="1"/>
+      <w:bookmarkEnd w:id="2"/>
       <w:r>
         <w:rPr>
           <w:noProof/>
@@ -791,7 +780,7 @@
     </w:p>
     <w:tbl>
       <w:tblPr>
-        <w:tblStyle w:val="Gitternetztabelle5dunkelAkzent3"/>
+        <w:tblStyle w:val="Gitternetztabelle4Akzent1"/>
         <w:tblW w:w="9058" w:type="dxa"/>
         <w:tblLayout w:type="fixed"/>
         <w:tblLook w:val="04A0" w:firstRow="1" w:lastRow="0" w:firstColumn="1" w:lastColumn="0" w:noHBand="0" w:noVBand="1"/>
@@ -1344,8 +1333,6 @@
         </w:rPr>
         <w:fldChar w:fldCharType="end"/>
       </w:r>
-      <w:bookmarkStart w:id="2" w:name="_GoBack"/>
-      <w:bookmarkEnd w:id="2"/>
     </w:p>
     <w:sectPr>
       <w:headerReference w:type="default" r:id="rId9"/>
@@ -1494,15 +1481,15 @@
         <w:noProof/>
       </w:rPr>
       <w:drawing>
-        <wp:anchor distT="0" distB="0" distL="114300" distR="114300" simplePos="0" relativeHeight="251658240" behindDoc="1" locked="0" layoutInCell="1" allowOverlap="1" wp14:anchorId="716EF7DD" wp14:editId="704F159A">
+        <wp:anchor distT="0" distB="0" distL="114300" distR="114300" simplePos="0" relativeHeight="251658240" behindDoc="1" locked="0" layoutInCell="1" allowOverlap="1" wp14:anchorId="716EF7DD" wp14:editId="46541D1C">
           <wp:simplePos x="0" y="0"/>
           <wp:positionH relativeFrom="margin">
-            <wp:posOffset>4231398</wp:posOffset>
+            <wp:align>right</wp:align>
           </wp:positionH>
           <wp:positionV relativeFrom="paragraph">
             <wp:posOffset>7620</wp:posOffset>
           </wp:positionV>
-          <wp:extent cx="1443203" cy="331227"/>
+          <wp:extent cx="1609090" cy="331227"/>
           <wp:effectExtent l="0" t="0" r="0" b="0"/>
           <wp:wrapNone/>
           <wp:docPr id="2" name="Grafik 2"/>
@@ -1516,22 +1503,21 @@
                   <pic:cNvPr id="1" name="openinc.png"/>
                   <pic:cNvPicPr/>
                 </pic:nvPicPr>
-                <pic:blipFill>
-                  <a:blip r:embed="rId1">
+                <pic:blipFill rotWithShape="1">
+                  <a:blip r:embed="rId1" cstate="print">
                     <a:extLst>
                       <a:ext uri="{28A0092B-C50C-407E-A947-70E740481C1C}">
                         <a14:useLocalDpi xmlns:a14="http://schemas.microsoft.com/office/drawing/2010/main" val="0"/>
                       </a:ext>
                     </a:extLst>
                   </a:blip>
-                  <a:stretch>
-                    <a:fillRect/>
-                  </a:stretch>
+                  <a:srcRect l="-298" r="1"/>
+                  <a:stretch/>
                 </pic:blipFill>
                 <pic:spPr bwMode="auto">
                   <a:xfrm>
                     <a:off x="0" y="0"/>
-                    <a:ext cx="1443203" cy="331227"/>
+                    <a:ext cx="1609090" cy="331227"/>
                   </a:xfrm>
                   <a:prstGeom prst="rect">
                     <a:avLst/>
@@ -2664,112 +2650,6 @@
       <w:contextualSpacing/>
     </w:pPr>
   </w:style>
-  <w:style w:type="table" w:styleId="Gitternetztabelle5dunkelAkzent3">
-    <w:name w:val="Grid Table 5 Dark Accent 3"/>
-    <w:basedOn w:val="NormaleTabelle"/>
-    <w:uiPriority w:val="50"/>
-    <w:rsid w:val="00AF5E7F"/>
-    <w:pPr>
-      <w:spacing w:after="0" w:line="240" w:lineRule="auto"/>
-    </w:pPr>
-    <w:tblPr>
-      <w:tblStyleRowBandSize w:val="1"/>
-      <w:tblStyleColBandSize w:val="1"/>
-      <w:tblBorders>
-        <w:top w:val="single" w:sz="4" w:space="0" w:color="FFFFFF" w:themeColor="background1"/>
-        <w:left w:val="single" w:sz="4" w:space="0" w:color="FFFFFF" w:themeColor="background1"/>
-        <w:bottom w:val="single" w:sz="4" w:space="0" w:color="FFFFFF" w:themeColor="background1"/>
-        <w:right w:val="single" w:sz="4" w:space="0" w:color="FFFFFF" w:themeColor="background1"/>
-        <w:insideH w:val="single" w:sz="4" w:space="0" w:color="FFFFFF" w:themeColor="background1"/>
-        <w:insideV w:val="single" w:sz="4" w:space="0" w:color="FFFFFF" w:themeColor="background1"/>
-      </w:tblBorders>
-    </w:tblPr>
-    <w:tcPr>
-      <w:shd w:val="clear" w:color="auto" w:fill="EDEDED" w:themeFill="accent3" w:themeFillTint="33"/>
-    </w:tcPr>
-    <w:tblStylePr w:type="firstRow">
-      <w:rPr>
-        <w:b/>
-        <w:bCs/>
-        <w:color w:val="FFFFFF" w:themeColor="background1"/>
-      </w:rPr>
-      <w:tblPr/>
-      <w:tcPr>
-        <w:tcBorders>
-          <w:top w:val="single" w:sz="4" w:space="0" w:color="FFFFFF" w:themeColor="background1"/>
-          <w:left w:val="single" w:sz="4" w:space="0" w:color="FFFFFF" w:themeColor="background1"/>
-          <w:right w:val="single" w:sz="4" w:space="0" w:color="FFFFFF" w:themeColor="background1"/>
-          <w:insideH w:val="nil"/>
-          <w:insideV w:val="nil"/>
-        </w:tcBorders>
-        <w:shd w:val="clear" w:color="auto" w:fill="A5A5A5" w:themeFill="accent3"/>
-      </w:tcPr>
-    </w:tblStylePr>
-    <w:tblStylePr w:type="lastRow">
-      <w:rPr>
-        <w:b/>
-        <w:bCs/>
-        <w:color w:val="FFFFFF" w:themeColor="background1"/>
-      </w:rPr>
-      <w:tblPr/>
-      <w:tcPr>
-        <w:tcBorders>
-          <w:left w:val="single" w:sz="4" w:space="0" w:color="FFFFFF" w:themeColor="background1"/>
-          <w:bottom w:val="single" w:sz="4" w:space="0" w:color="FFFFFF" w:themeColor="background1"/>
-          <w:right w:val="single" w:sz="4" w:space="0" w:color="FFFFFF" w:themeColor="background1"/>
-          <w:insideH w:val="nil"/>
-          <w:insideV w:val="nil"/>
-        </w:tcBorders>
-        <w:shd w:val="clear" w:color="auto" w:fill="A5A5A5" w:themeFill="accent3"/>
-      </w:tcPr>
-    </w:tblStylePr>
-    <w:tblStylePr w:type="firstCol">
-      <w:rPr>
-        <w:b/>
-        <w:bCs/>
-        <w:color w:val="FFFFFF" w:themeColor="background1"/>
-      </w:rPr>
-      <w:tblPr/>
-      <w:tcPr>
-        <w:tcBorders>
-          <w:top w:val="single" w:sz="4" w:space="0" w:color="FFFFFF" w:themeColor="background1"/>
-          <w:left w:val="single" w:sz="4" w:space="0" w:color="FFFFFF" w:themeColor="background1"/>
-          <w:bottom w:val="single" w:sz="4" w:space="0" w:color="FFFFFF" w:themeColor="background1"/>
-          <w:insideV w:val="nil"/>
-        </w:tcBorders>
-        <w:shd w:val="clear" w:color="auto" w:fill="A5A5A5" w:themeFill="accent3"/>
-      </w:tcPr>
-    </w:tblStylePr>
-    <w:tblStylePr w:type="lastCol">
-      <w:rPr>
-        <w:b/>
-        <w:bCs/>
-        <w:color w:val="FFFFFF" w:themeColor="background1"/>
-      </w:rPr>
-      <w:tblPr/>
-      <w:tcPr>
-        <w:tcBorders>
-          <w:top w:val="single" w:sz="4" w:space="0" w:color="FFFFFF" w:themeColor="background1"/>
-          <w:bottom w:val="single" w:sz="4" w:space="0" w:color="FFFFFF" w:themeColor="background1"/>
-          <w:right w:val="single" w:sz="4" w:space="0" w:color="FFFFFF" w:themeColor="background1"/>
-          <w:insideV w:val="nil"/>
-        </w:tcBorders>
-        <w:shd w:val="clear" w:color="auto" w:fill="A5A5A5" w:themeFill="accent3"/>
-      </w:tcPr>
-    </w:tblStylePr>
-    <w:tblStylePr w:type="band1Vert">
-      <w:tblPr/>
-      <w:tcPr>
-        <w:shd w:val="clear" w:color="auto" w:fill="DBDBDB" w:themeFill="accent3" w:themeFillTint="66"/>
-      </w:tcPr>
-    </w:tblStylePr>
-    <w:tblStylePr w:type="band1Horz">
-      <w:tblPr/>
-      <w:tcPr>
-        <w:shd w:val="clear" w:color="auto" w:fill="DBDBDB" w:themeFill="accent3" w:themeFillTint="66"/>
-      </w:tcPr>
-    </w:tblStylePr>
-  </w:style>
 </w:styles>
 </file>
 
@@ -3073,7 +2953,7 @@
 </file>
 
 <file path=customXml/itemProps1.xml><?xml version="1.0" encoding="utf-8"?>
-<ds:datastoreItem xmlns:ds="http://schemas.openxmlformats.org/officeDocument/2006/customXml" ds:itemID="{10773873-A40C-425E-9E68-59A82A008A05}">
+<ds:datastoreItem xmlns:ds="http://schemas.openxmlformats.org/officeDocument/2006/customXml" ds:itemID="{EF1C952C-4F09-4B1B-A5A7-6E71C7DEC75C}">
   <ds:schemaRefs>
     <ds:schemaRef ds:uri="http://schemas.openxmlformats.org/officeDocument/2006/bibliography"/>
   </ds:schemaRefs>

--- a/reports/descriptives.docx
+++ b/reports/descriptives.docx
@@ -1,6 +1,6 @@
 
 <file path=word/document.xml><?xml version="1.0" encoding="utf-8"?>
-<w:document xmlns:wpc="http://schemas.microsoft.com/office/word/2010/wordprocessingCanvas" xmlns:cx="http://schemas.microsoft.com/office/drawing/2014/chartex" xmlns:cx1="http://schemas.microsoft.com/office/drawing/2015/9/8/chartex" xmlns:cx2="http://schemas.microsoft.com/office/drawing/2015/10/21/chartex" xmlns:cx3="http://schemas.microsoft.com/office/drawing/2016/5/9/chartex" xmlns:cx4="http://schemas.microsoft.com/office/drawing/2016/5/10/chartex" xmlns:cx5="http://schemas.microsoft.com/office/drawing/2016/5/11/chartex" xmlns:cx6="http://schemas.microsoft.com/office/drawing/2016/5/12/chartex" xmlns:cx7="http://schemas.microsoft.com/office/drawing/2016/5/13/chartex" xmlns:cx8="http://schemas.microsoft.com/office/drawing/2016/5/14/chartex" xmlns:mc="http://schemas.openxmlformats.org/markup-compatibility/2006" xmlns:aink="http://schemas.microsoft.com/office/drawing/2016/ink" xmlns:am3d="http://schemas.microsoft.com/office/drawing/2017/model3d" xmlns:o="urn:schemas-microsoft-com:office:office" xmlns:r="http://schemas.openxmlformats.org/officeDocument/2006/relationships" xmlns:m="http://schemas.openxmlformats.org/officeDocument/2006/math" xmlns:v="urn:schemas-microsoft-com:vml" xmlns:wp14="http://schemas.microsoft.com/office/word/2010/wordprocessingDrawing" xmlns:wp="http://schemas.openxmlformats.org/drawingml/2006/wordprocessingDrawing" xmlns:w10="urn:schemas-microsoft-com:office:word" xmlns:w="http://schemas.openxmlformats.org/wordprocessingml/2006/main" xmlns:w14="http://schemas.microsoft.com/office/word/2010/wordml" xmlns:w15="http://schemas.microsoft.com/office/word/2012/wordml" xmlns:w16cid="http://schemas.microsoft.com/office/word/2016/wordml/cid" xmlns:w16se="http://schemas.microsoft.com/office/word/2015/wordml/symex" xmlns:wpg="http://schemas.microsoft.com/office/word/2010/wordprocessingGroup" xmlns:wpi="http://schemas.microsoft.com/office/word/2010/wordprocessingInk" xmlns:wne="http://schemas.microsoft.com/office/word/2006/wordml" xmlns:wps="http://schemas.microsoft.com/office/word/2010/wordprocessingShape" mc:Ignorable="w14 w15 w16se w16cid wp14">
+<w:document xmlns:wpc="http://schemas.microsoft.com/office/word/2010/wordprocessingCanvas" xmlns:cx="http://schemas.microsoft.com/office/drawing/2014/chartex" xmlns:cx1="http://schemas.microsoft.com/office/drawing/2015/9/8/chartex" xmlns:cx2="http://schemas.microsoft.com/office/drawing/2015/10/21/chartex" xmlns:cx3="http://schemas.microsoft.com/office/drawing/2016/5/9/chartex" xmlns:cx4="http://schemas.microsoft.com/office/drawing/2016/5/10/chartex" xmlns:cx5="http://schemas.microsoft.com/office/drawing/2016/5/11/chartex" xmlns:cx6="http://schemas.microsoft.com/office/drawing/2016/5/12/chartex" xmlns:cx7="http://schemas.microsoft.com/office/drawing/2016/5/13/chartex" xmlns:cx8="http://schemas.microsoft.com/office/drawing/2016/5/14/chartex" xmlns:mc="http://schemas.openxmlformats.org/markup-compatibility/2006" xmlns:aink="http://schemas.microsoft.com/office/drawing/2016/ink" xmlns:am3d="http://schemas.microsoft.com/office/drawing/2017/model3d" xmlns:o="urn:schemas-microsoft-com:office:office" xmlns:r="http://schemas.openxmlformats.org/officeDocument/2006/relationships" xmlns:m="http://schemas.openxmlformats.org/officeDocument/2006/math" xmlns:v="urn:schemas-microsoft-com:vml" xmlns:wp14="http://schemas.microsoft.com/office/word/2010/wordprocessingDrawing" xmlns:wp="http://schemas.openxmlformats.org/drawingml/2006/wordprocessingDrawing" xmlns:w10="urn:schemas-microsoft-com:office:word" xmlns:w="http://schemas.openxmlformats.org/wordprocessingml/2006/main" xmlns:w14="http://schemas.microsoft.com/office/word/2010/wordml" xmlns:w15="http://schemas.microsoft.com/office/word/2012/wordml" xmlns:w16cex="http://schemas.microsoft.com/office/word/2018/wordml/cex" xmlns:w16cid="http://schemas.microsoft.com/office/word/2016/wordml/cid" xmlns:w16="http://schemas.microsoft.com/office/word/2018/wordml" xmlns:w16se="http://schemas.microsoft.com/office/word/2015/wordml/symex" xmlns:wpg="http://schemas.microsoft.com/office/word/2010/wordprocessingGroup" xmlns:wpi="http://schemas.microsoft.com/office/word/2010/wordprocessingInk" xmlns:wne="http://schemas.microsoft.com/office/word/2006/wordml" xmlns:wps="http://schemas.microsoft.com/office/word/2010/wordprocessingShape" mc:Ignorable="w14 w15 w16se w16cid w16 w16cex wp14">
   <w:body>
     <w:p>
       <w:pPr>
@@ -21,8 +21,6 @@
       <w:pPr>
         <w:pStyle w:val="Titel"/>
       </w:pPr>
-      <w:bookmarkStart w:id="0" w:name="_GoBack"/>
-      <w:bookmarkEnd w:id="0"/>
     </w:p>
     <w:p>
       <w:pPr>
@@ -251,19 +249,90 @@
           <w:p>
             <w:pPr>
               <w:rPr>
+                <w:bCs w:val="0"/>
+                <w:i/>
+                <w:iCs/>
+              </w:rPr>
+            </w:pPr>
+            <w:r>
+              <w:rPr>
                 <w:b w:val="0"/>
                 <w:i/>
                 <w:iCs/>
               </w:rPr>
+              <w:t>Die in den nachfolgenden Kapiteln dargestellten Daten wurden festen Zeitabschnitten aggregiert und ausgewertet. Die folgenden Kapitel enthalten eine Aufstellung zu den angefallenen Werten im Durschnitt, ggf. der Summe der Werte im Zeitabschnitt, sowie die maximalen und minimalen Werte innerhalb des jeweiligen Zeitabschnitts.</w:t>
+            </w:r>
+          </w:p>
+          <w:p>
+            <w:pPr>
+              <w:rPr>
+                <w:bCs w:val="0"/>
+                <w:i/>
+                <w:iCs/>
+              </w:rPr>
             </w:pPr>
-            <w:r>
+          </w:p>
+          <w:p>
+            <w:pPr>
+              <w:rPr>
+                <w:rStyle w:val="Hervorhebung"/>
+                <w:bCs w:val="0"/>
+                <w:i w:val="0"/>
+              </w:rPr>
+            </w:pPr>
+            <w:r>
+              <w:rPr>
+                <w:rStyle w:val="Hervorhebung"/>
+                <w:i w:val="0"/>
+              </w:rPr>
+              <w:fldChar w:fldCharType="begin"/>
+            </w:r>
+            <w:r>
+              <w:rPr>
+                <w:rStyle w:val="Hervorhebung"/>
+                <w:i w:val="0"/>
+              </w:rPr>
+              <w:instrText xml:space="preserve"> MERGEFIELD  $Report.get(\"asd\")  \* MERGEFORMAT </w:instrText>
+            </w:r>
+            <w:r>
+              <w:rPr>
+                <w:rStyle w:val="Hervorhebung"/>
+                <w:i w:val="0"/>
+              </w:rPr>
+              <w:fldChar w:fldCharType="separate"/>
+            </w:r>
+            <w:r>
+              <w:rPr>
+                <w:rStyle w:val="Hervorhebung"/>
+                <w:i w:val="0"/>
+                <w:noProof/>
+              </w:rPr>
+              <w:t>«$Report.get("asd")»</w:t>
+            </w:r>
+            <w:r>
+              <w:rPr>
+                <w:rStyle w:val="Hervorhebung"/>
+                <w:i w:val="0"/>
+              </w:rPr>
+              <w:fldChar w:fldCharType="end"/>
+            </w:r>
+            <w:r>
+              <w:rPr>
+                <w:rStyle w:val="Hervorhebung"/>
+                <w:b w:val="0"/>
+                <w:i w:val="0"/>
+              </w:rPr>
+              <w:t xml:space="preserve"> </w:t>
+            </w:r>
+          </w:p>
+          <w:p>
+            <w:pPr>
               <w:rPr>
                 <w:b w:val="0"/>
                 <w:i/>
                 <w:iCs/>
               </w:rPr>
-              <w:t>Die in den nachfolgenden Kapiteln dargestellten Daten wurden festen Zeitabschnitten aggregiert und ausgewertet. Die folgenden Kapitel enthalten eine Aufstellung zu den angefallenen Werten im Durschnitt, ggf. der Summe der Werte im Zeitabschnitt, sowie die maximalen und minimalen Werte innerhalb des jeweiligen Zeitabschnitts.</w:t>
-            </w:r>
+            </w:pPr>
           </w:p>
         </w:tc>
       </w:tr>
@@ -485,7 +554,7 @@
           <w:b/>
         </w:rPr>
       </w:pPr>
-      <w:bookmarkStart w:id="1" w:name="_Toc521497817"/>
+      <w:bookmarkStart w:id="0" w:name="_Toc521497817"/>
       <w:r>
         <w:rPr>
           <w:rStyle w:val="berschrift1Zchn"/>
@@ -523,7 +592,7 @@
         </w:rPr>
         <w:t>«$item.name»</w:t>
       </w:r>
-      <w:bookmarkEnd w:id="1"/>
+      <w:bookmarkEnd w:id="0"/>
       <w:r>
         <w:rPr>
           <w:rStyle w:val="berschrift1Zchn"/>
@@ -651,7 +720,7 @@
           <w:lang w:val="en-US"/>
         </w:rPr>
       </w:pPr>
-      <w:bookmarkStart w:id="2" w:name="chart"/>
+      <w:bookmarkStart w:id="1" w:name="chart"/>
       <w:r>
         <w:rPr>
           <w:noProof/>
@@ -698,7 +767,7 @@
           </wp:inline>
         </w:drawing>
       </w:r>
-      <w:bookmarkEnd w:id="2"/>
+      <w:bookmarkEnd w:id="1"/>
       <w:r>
         <w:rPr>
           <w:noProof/>
@@ -1347,7 +1416,7 @@
 </file>
 
 <file path=word/endnotes.xml><?xml version="1.0" encoding="utf-8"?>
-<w:endnotes xmlns:wpc="http://schemas.microsoft.com/office/word/2010/wordprocessingCanvas" xmlns:cx="http://schemas.microsoft.com/office/drawing/2014/chartex" xmlns:cx1="http://schemas.microsoft.com/office/drawing/2015/9/8/chartex" xmlns:cx2="http://schemas.microsoft.com/office/drawing/2015/10/21/chartex" xmlns:cx3="http://schemas.microsoft.com/office/drawing/2016/5/9/chartex" xmlns:cx4="http://schemas.microsoft.com/office/drawing/2016/5/10/chartex" xmlns:cx5="http://schemas.microsoft.com/office/drawing/2016/5/11/chartex" xmlns:cx6="http://schemas.microsoft.com/office/drawing/2016/5/12/chartex" xmlns:cx7="http://schemas.microsoft.com/office/drawing/2016/5/13/chartex" xmlns:cx8="http://schemas.microsoft.com/office/drawing/2016/5/14/chartex" xmlns:mc="http://schemas.openxmlformats.org/markup-compatibility/2006" xmlns:aink="http://schemas.microsoft.com/office/drawing/2016/ink" xmlns:am3d="http://schemas.microsoft.com/office/drawing/2017/model3d" xmlns:o="urn:schemas-microsoft-com:office:office" xmlns:r="http://schemas.openxmlformats.org/officeDocument/2006/relationships" xmlns:m="http://schemas.openxmlformats.org/officeDocument/2006/math" xmlns:v="urn:schemas-microsoft-com:vml" xmlns:wp14="http://schemas.microsoft.com/office/word/2010/wordprocessingDrawing" xmlns:wp="http://schemas.openxmlformats.org/drawingml/2006/wordprocessingDrawing" xmlns:w10="urn:schemas-microsoft-com:office:word" xmlns:w="http://schemas.openxmlformats.org/wordprocessingml/2006/main" xmlns:w14="http://schemas.microsoft.com/office/word/2010/wordml" xmlns:w15="http://schemas.microsoft.com/office/word/2012/wordml" xmlns:w16cid="http://schemas.microsoft.com/office/word/2016/wordml/cid" xmlns:w16se="http://schemas.microsoft.com/office/word/2015/wordml/symex" xmlns:wpg="http://schemas.microsoft.com/office/word/2010/wordprocessingGroup" xmlns:wpi="http://schemas.microsoft.com/office/word/2010/wordprocessingInk" xmlns:wne="http://schemas.microsoft.com/office/word/2006/wordml" xmlns:wps="http://schemas.microsoft.com/office/word/2010/wordprocessingShape" mc:Ignorable="w14 w15 w16se w16cid wp14">
+<w:endnotes xmlns:wpc="http://schemas.microsoft.com/office/word/2010/wordprocessingCanvas" xmlns:cx="http://schemas.microsoft.com/office/drawing/2014/chartex" xmlns:cx1="http://schemas.microsoft.com/office/drawing/2015/9/8/chartex" xmlns:cx2="http://schemas.microsoft.com/office/drawing/2015/10/21/chartex" xmlns:cx3="http://schemas.microsoft.com/office/drawing/2016/5/9/chartex" xmlns:cx4="http://schemas.microsoft.com/office/drawing/2016/5/10/chartex" xmlns:cx5="http://schemas.microsoft.com/office/drawing/2016/5/11/chartex" xmlns:cx6="http://schemas.microsoft.com/office/drawing/2016/5/12/chartex" xmlns:cx7="http://schemas.microsoft.com/office/drawing/2016/5/13/chartex" xmlns:cx8="http://schemas.microsoft.com/office/drawing/2016/5/14/chartex" xmlns:mc="http://schemas.openxmlformats.org/markup-compatibility/2006" xmlns:aink="http://schemas.microsoft.com/office/drawing/2016/ink" xmlns:am3d="http://schemas.microsoft.com/office/drawing/2017/model3d" xmlns:o="urn:schemas-microsoft-com:office:office" xmlns:r="http://schemas.openxmlformats.org/officeDocument/2006/relationships" xmlns:m="http://schemas.openxmlformats.org/officeDocument/2006/math" xmlns:v="urn:schemas-microsoft-com:vml" xmlns:wp14="http://schemas.microsoft.com/office/word/2010/wordprocessingDrawing" xmlns:wp="http://schemas.openxmlformats.org/drawingml/2006/wordprocessingDrawing" xmlns:w10="urn:schemas-microsoft-com:office:word" xmlns:w="http://schemas.openxmlformats.org/wordprocessingml/2006/main" xmlns:w14="http://schemas.microsoft.com/office/word/2010/wordml" xmlns:w15="http://schemas.microsoft.com/office/word/2012/wordml" xmlns:w16cex="http://schemas.microsoft.com/office/word/2018/wordml/cex" xmlns:w16cid="http://schemas.microsoft.com/office/word/2016/wordml/cid" xmlns:w16="http://schemas.microsoft.com/office/word/2018/wordml" xmlns:w16se="http://schemas.microsoft.com/office/word/2015/wordml/symex" xmlns:wpg="http://schemas.microsoft.com/office/word/2010/wordprocessingGroup" xmlns:wpi="http://schemas.microsoft.com/office/word/2010/wordprocessingInk" xmlns:wne="http://schemas.microsoft.com/office/word/2006/wordml" xmlns:wps="http://schemas.microsoft.com/office/word/2010/wordprocessingShape" mc:Ignorable="w14 w15 w16se w16cid w16 w16cex wp14">
   <w:endnote w:type="separator" w:id="-1">
     <w:p>
       <w:pPr>
@@ -1372,7 +1441,7 @@
 </file>
 
 <file path=word/footer1.xml><?xml version="1.0" encoding="utf-8"?>
-<w:ftr xmlns:wpc="http://schemas.microsoft.com/office/word/2010/wordprocessingCanvas" xmlns:cx="http://schemas.microsoft.com/office/drawing/2014/chartex" xmlns:cx1="http://schemas.microsoft.com/office/drawing/2015/9/8/chartex" xmlns:cx2="http://schemas.microsoft.com/office/drawing/2015/10/21/chartex" xmlns:cx3="http://schemas.microsoft.com/office/drawing/2016/5/9/chartex" xmlns:cx4="http://schemas.microsoft.com/office/drawing/2016/5/10/chartex" xmlns:cx5="http://schemas.microsoft.com/office/drawing/2016/5/11/chartex" xmlns:cx6="http://schemas.microsoft.com/office/drawing/2016/5/12/chartex" xmlns:cx7="http://schemas.microsoft.com/office/drawing/2016/5/13/chartex" xmlns:cx8="http://schemas.microsoft.com/office/drawing/2016/5/14/chartex" xmlns:mc="http://schemas.openxmlformats.org/markup-compatibility/2006" xmlns:aink="http://schemas.microsoft.com/office/drawing/2016/ink" xmlns:am3d="http://schemas.microsoft.com/office/drawing/2017/model3d" xmlns:o="urn:schemas-microsoft-com:office:office" xmlns:r="http://schemas.openxmlformats.org/officeDocument/2006/relationships" xmlns:m="http://schemas.openxmlformats.org/officeDocument/2006/math" xmlns:v="urn:schemas-microsoft-com:vml" xmlns:wp14="http://schemas.microsoft.com/office/word/2010/wordprocessingDrawing" xmlns:wp="http://schemas.openxmlformats.org/drawingml/2006/wordprocessingDrawing" xmlns:w10="urn:schemas-microsoft-com:office:word" xmlns:w="http://schemas.openxmlformats.org/wordprocessingml/2006/main" xmlns:w14="http://schemas.microsoft.com/office/word/2010/wordml" xmlns:w15="http://schemas.microsoft.com/office/word/2012/wordml" xmlns:w16cid="http://schemas.microsoft.com/office/word/2016/wordml/cid" xmlns:w16se="http://schemas.microsoft.com/office/word/2015/wordml/symex" xmlns:wpg="http://schemas.microsoft.com/office/word/2010/wordprocessingGroup" xmlns:wpi="http://schemas.microsoft.com/office/word/2010/wordprocessingInk" xmlns:wne="http://schemas.microsoft.com/office/word/2006/wordml" xmlns:wps="http://schemas.microsoft.com/office/word/2010/wordprocessingShape" mc:Ignorable="w14 w15 w16se w16cid wp14">
+<w:ftr xmlns:wpc="http://schemas.microsoft.com/office/word/2010/wordprocessingCanvas" xmlns:cx="http://schemas.microsoft.com/office/drawing/2014/chartex" xmlns:cx1="http://schemas.microsoft.com/office/drawing/2015/9/8/chartex" xmlns:cx2="http://schemas.microsoft.com/office/drawing/2015/10/21/chartex" xmlns:cx3="http://schemas.microsoft.com/office/drawing/2016/5/9/chartex" xmlns:cx4="http://schemas.microsoft.com/office/drawing/2016/5/10/chartex" xmlns:cx5="http://schemas.microsoft.com/office/drawing/2016/5/11/chartex" xmlns:cx6="http://schemas.microsoft.com/office/drawing/2016/5/12/chartex" xmlns:cx7="http://schemas.microsoft.com/office/drawing/2016/5/13/chartex" xmlns:cx8="http://schemas.microsoft.com/office/drawing/2016/5/14/chartex" xmlns:mc="http://schemas.openxmlformats.org/markup-compatibility/2006" xmlns:aink="http://schemas.microsoft.com/office/drawing/2016/ink" xmlns:am3d="http://schemas.microsoft.com/office/drawing/2017/model3d" xmlns:o="urn:schemas-microsoft-com:office:office" xmlns:r="http://schemas.openxmlformats.org/officeDocument/2006/relationships" xmlns:m="http://schemas.openxmlformats.org/officeDocument/2006/math" xmlns:v="urn:schemas-microsoft-com:vml" xmlns:wp14="http://schemas.microsoft.com/office/word/2010/wordprocessingDrawing" xmlns:wp="http://schemas.openxmlformats.org/drawingml/2006/wordprocessingDrawing" xmlns:w10="urn:schemas-microsoft-com:office:word" xmlns:w="http://schemas.openxmlformats.org/wordprocessingml/2006/main" xmlns:w14="http://schemas.microsoft.com/office/word/2010/wordml" xmlns:w15="http://schemas.microsoft.com/office/word/2012/wordml" xmlns:w16cex="http://schemas.microsoft.com/office/word/2018/wordml/cex" xmlns:w16cid="http://schemas.microsoft.com/office/word/2016/wordml/cid" xmlns:w16="http://schemas.microsoft.com/office/word/2018/wordml" xmlns:w16se="http://schemas.microsoft.com/office/word/2015/wordml/symex" xmlns:wpg="http://schemas.microsoft.com/office/word/2010/wordprocessingGroup" xmlns:wpi="http://schemas.microsoft.com/office/word/2010/wordprocessingInk" xmlns:wne="http://schemas.microsoft.com/office/word/2006/wordml" xmlns:wps="http://schemas.microsoft.com/office/word/2010/wordprocessingShape" mc:Ignorable="w14 w15 w16se w16cid w16 w16cex wp14">
   <w:p>
     <w:pPr>
       <w:pStyle w:val="Fuzeile"/>
@@ -1437,7 +1506,7 @@
 </file>
 
 <file path=word/footnotes.xml><?xml version="1.0" encoding="utf-8"?>
-<w:footnotes xmlns:wpc="http://schemas.microsoft.com/office/word/2010/wordprocessingCanvas" xmlns:cx="http://schemas.microsoft.com/office/drawing/2014/chartex" xmlns:cx1="http://schemas.microsoft.com/office/drawing/2015/9/8/chartex" xmlns:cx2="http://schemas.microsoft.com/office/drawing/2015/10/21/chartex" xmlns:cx3="http://schemas.microsoft.com/office/drawing/2016/5/9/chartex" xmlns:cx4="http://schemas.microsoft.com/office/drawing/2016/5/10/chartex" xmlns:cx5="http://schemas.microsoft.com/office/drawing/2016/5/11/chartex" xmlns:cx6="http://schemas.microsoft.com/office/drawing/2016/5/12/chartex" xmlns:cx7="http://schemas.microsoft.com/office/drawing/2016/5/13/chartex" xmlns:cx8="http://schemas.microsoft.com/office/drawing/2016/5/14/chartex" xmlns:mc="http://schemas.openxmlformats.org/markup-compatibility/2006" xmlns:aink="http://schemas.microsoft.com/office/drawing/2016/ink" xmlns:am3d="http://schemas.microsoft.com/office/drawing/2017/model3d" xmlns:o="urn:schemas-microsoft-com:office:office" xmlns:r="http://schemas.openxmlformats.org/officeDocument/2006/relationships" xmlns:m="http://schemas.openxmlformats.org/officeDocument/2006/math" xmlns:v="urn:schemas-microsoft-com:vml" xmlns:wp14="http://schemas.microsoft.com/office/word/2010/wordprocessingDrawing" xmlns:wp="http://schemas.openxmlformats.org/drawingml/2006/wordprocessingDrawing" xmlns:w10="urn:schemas-microsoft-com:office:word" xmlns:w="http://schemas.openxmlformats.org/wordprocessingml/2006/main" xmlns:w14="http://schemas.microsoft.com/office/word/2010/wordml" xmlns:w15="http://schemas.microsoft.com/office/word/2012/wordml" xmlns:w16cid="http://schemas.microsoft.com/office/word/2016/wordml/cid" xmlns:w16se="http://schemas.microsoft.com/office/word/2015/wordml/symex" xmlns:wpg="http://schemas.microsoft.com/office/word/2010/wordprocessingGroup" xmlns:wpi="http://schemas.microsoft.com/office/word/2010/wordprocessingInk" xmlns:wne="http://schemas.microsoft.com/office/word/2006/wordml" xmlns:wps="http://schemas.microsoft.com/office/word/2010/wordprocessingShape" mc:Ignorable="w14 w15 w16se w16cid wp14">
+<w:footnotes xmlns:wpc="http://schemas.microsoft.com/office/word/2010/wordprocessingCanvas" xmlns:cx="http://schemas.microsoft.com/office/drawing/2014/chartex" xmlns:cx1="http://schemas.microsoft.com/office/drawing/2015/9/8/chartex" xmlns:cx2="http://schemas.microsoft.com/office/drawing/2015/10/21/chartex" xmlns:cx3="http://schemas.microsoft.com/office/drawing/2016/5/9/chartex" xmlns:cx4="http://schemas.microsoft.com/office/drawing/2016/5/10/chartex" xmlns:cx5="http://schemas.microsoft.com/office/drawing/2016/5/11/chartex" xmlns:cx6="http://schemas.microsoft.com/office/drawing/2016/5/12/chartex" xmlns:cx7="http://schemas.microsoft.com/office/drawing/2016/5/13/chartex" xmlns:cx8="http://schemas.microsoft.com/office/drawing/2016/5/14/chartex" xmlns:mc="http://schemas.openxmlformats.org/markup-compatibility/2006" xmlns:aink="http://schemas.microsoft.com/office/drawing/2016/ink" xmlns:am3d="http://schemas.microsoft.com/office/drawing/2017/model3d" xmlns:o="urn:schemas-microsoft-com:office:office" xmlns:r="http://schemas.openxmlformats.org/officeDocument/2006/relationships" xmlns:m="http://schemas.openxmlformats.org/officeDocument/2006/math" xmlns:v="urn:schemas-microsoft-com:vml" xmlns:wp14="http://schemas.microsoft.com/office/word/2010/wordprocessingDrawing" xmlns:wp="http://schemas.openxmlformats.org/drawingml/2006/wordprocessingDrawing" xmlns:w10="urn:schemas-microsoft-com:office:word" xmlns:w="http://schemas.openxmlformats.org/wordprocessingml/2006/main" xmlns:w14="http://schemas.microsoft.com/office/word/2010/wordml" xmlns:w15="http://schemas.microsoft.com/office/word/2012/wordml" xmlns:w16cex="http://schemas.microsoft.com/office/word/2018/wordml/cex" xmlns:w16cid="http://schemas.microsoft.com/office/word/2016/wordml/cid" xmlns:w16="http://schemas.microsoft.com/office/word/2018/wordml" xmlns:w16se="http://schemas.microsoft.com/office/word/2015/wordml/symex" xmlns:wpg="http://schemas.microsoft.com/office/word/2010/wordprocessingGroup" xmlns:wpi="http://schemas.microsoft.com/office/word/2010/wordprocessingInk" xmlns:wne="http://schemas.microsoft.com/office/word/2006/wordml" xmlns:wps="http://schemas.microsoft.com/office/word/2010/wordprocessingShape" mc:Ignorable="w14 w15 w16se w16cid w16 w16cex wp14">
   <w:footnote w:type="separator" w:id="-1">
     <w:p>
       <w:pPr>
@@ -1462,7 +1531,7 @@
 </file>
 
 <file path=word/header1.xml><?xml version="1.0" encoding="utf-8"?>
-<w:hdr xmlns:wpc="http://schemas.microsoft.com/office/word/2010/wordprocessingCanvas" xmlns:cx="http://schemas.microsoft.com/office/drawing/2014/chartex" xmlns:cx1="http://schemas.microsoft.com/office/drawing/2015/9/8/chartex" xmlns:cx2="http://schemas.microsoft.com/office/drawing/2015/10/21/chartex" xmlns:cx3="http://schemas.microsoft.com/office/drawing/2016/5/9/chartex" xmlns:cx4="http://schemas.microsoft.com/office/drawing/2016/5/10/chartex" xmlns:cx5="http://schemas.microsoft.com/office/drawing/2016/5/11/chartex" xmlns:cx6="http://schemas.microsoft.com/office/drawing/2016/5/12/chartex" xmlns:cx7="http://schemas.microsoft.com/office/drawing/2016/5/13/chartex" xmlns:cx8="http://schemas.microsoft.com/office/drawing/2016/5/14/chartex" xmlns:mc="http://schemas.openxmlformats.org/markup-compatibility/2006" xmlns:aink="http://schemas.microsoft.com/office/drawing/2016/ink" xmlns:am3d="http://schemas.microsoft.com/office/drawing/2017/model3d" xmlns:o="urn:schemas-microsoft-com:office:office" xmlns:r="http://schemas.openxmlformats.org/officeDocument/2006/relationships" xmlns:m="http://schemas.openxmlformats.org/officeDocument/2006/math" xmlns:v="urn:schemas-microsoft-com:vml" xmlns:wp14="http://schemas.microsoft.com/office/word/2010/wordprocessingDrawing" xmlns:wp="http://schemas.openxmlformats.org/drawingml/2006/wordprocessingDrawing" xmlns:w10="urn:schemas-microsoft-com:office:word" xmlns:w="http://schemas.openxmlformats.org/wordprocessingml/2006/main" xmlns:w14="http://schemas.microsoft.com/office/word/2010/wordml" xmlns:w15="http://schemas.microsoft.com/office/word/2012/wordml" xmlns:w16cid="http://schemas.microsoft.com/office/word/2016/wordml/cid" xmlns:w16se="http://schemas.microsoft.com/office/word/2015/wordml/symex" xmlns:wpg="http://schemas.microsoft.com/office/word/2010/wordprocessingGroup" xmlns:wpi="http://schemas.microsoft.com/office/word/2010/wordprocessingInk" xmlns:wne="http://schemas.microsoft.com/office/word/2006/wordml" xmlns:wps="http://schemas.microsoft.com/office/word/2010/wordprocessingShape" mc:Ignorable="w14 w15 w16se w16cid wp14">
+<w:hdr xmlns:wpc="http://schemas.microsoft.com/office/word/2010/wordprocessingCanvas" xmlns:cx="http://schemas.microsoft.com/office/drawing/2014/chartex" xmlns:cx1="http://schemas.microsoft.com/office/drawing/2015/9/8/chartex" xmlns:cx2="http://schemas.microsoft.com/office/drawing/2015/10/21/chartex" xmlns:cx3="http://schemas.microsoft.com/office/drawing/2016/5/9/chartex" xmlns:cx4="http://schemas.microsoft.com/office/drawing/2016/5/10/chartex" xmlns:cx5="http://schemas.microsoft.com/office/drawing/2016/5/11/chartex" xmlns:cx6="http://schemas.microsoft.com/office/drawing/2016/5/12/chartex" xmlns:cx7="http://schemas.microsoft.com/office/drawing/2016/5/13/chartex" xmlns:cx8="http://schemas.microsoft.com/office/drawing/2016/5/14/chartex" xmlns:mc="http://schemas.openxmlformats.org/markup-compatibility/2006" xmlns:aink="http://schemas.microsoft.com/office/drawing/2016/ink" xmlns:am3d="http://schemas.microsoft.com/office/drawing/2017/model3d" xmlns:o="urn:schemas-microsoft-com:office:office" xmlns:r="http://schemas.openxmlformats.org/officeDocument/2006/relationships" xmlns:m="http://schemas.openxmlformats.org/officeDocument/2006/math" xmlns:v="urn:schemas-microsoft-com:vml" xmlns:wp14="http://schemas.microsoft.com/office/word/2010/wordprocessingDrawing" xmlns:wp="http://schemas.openxmlformats.org/drawingml/2006/wordprocessingDrawing" xmlns:w10="urn:schemas-microsoft-com:office:word" xmlns:w="http://schemas.openxmlformats.org/wordprocessingml/2006/main" xmlns:w14="http://schemas.microsoft.com/office/word/2010/wordml" xmlns:w15="http://schemas.microsoft.com/office/word/2012/wordml" xmlns:w16cex="http://schemas.microsoft.com/office/word/2018/wordml/cex" xmlns:w16cid="http://schemas.microsoft.com/office/word/2016/wordml/cid" xmlns:w16="http://schemas.microsoft.com/office/word/2018/wordml" xmlns:w16se="http://schemas.microsoft.com/office/word/2015/wordml/symex" xmlns:wpg="http://schemas.microsoft.com/office/word/2010/wordprocessingGroup" xmlns:wpi="http://schemas.microsoft.com/office/word/2010/wordprocessingInk" xmlns:wne="http://schemas.microsoft.com/office/word/2006/wordml" xmlns:wps="http://schemas.microsoft.com/office/word/2010/wordprocessingShape" mc:Ignorable="w14 w15 w16se w16cid w16 w16cex wp14">
   <w:p>
     <w:pPr>
       <w:pStyle w:val="Kopfzeile"/>
@@ -1582,7 +1651,7 @@
 </file>
 
 <file path=word/numbering.xml><?xml version="1.0" encoding="utf-8"?>
-<w:numbering xmlns:wpc="http://schemas.microsoft.com/office/word/2010/wordprocessingCanvas" xmlns:cx="http://schemas.microsoft.com/office/drawing/2014/chartex" xmlns:cx1="http://schemas.microsoft.com/office/drawing/2015/9/8/chartex" xmlns:cx2="http://schemas.microsoft.com/office/drawing/2015/10/21/chartex" xmlns:cx3="http://schemas.microsoft.com/office/drawing/2016/5/9/chartex" xmlns:cx4="http://schemas.microsoft.com/office/drawing/2016/5/10/chartex" xmlns:cx5="http://schemas.microsoft.com/office/drawing/2016/5/11/chartex" xmlns:cx6="http://schemas.microsoft.com/office/drawing/2016/5/12/chartex" xmlns:cx7="http://schemas.microsoft.com/office/drawing/2016/5/13/chartex" xmlns:cx8="http://schemas.microsoft.com/office/drawing/2016/5/14/chartex" xmlns:mc="http://schemas.openxmlformats.org/markup-compatibility/2006" xmlns:aink="http://schemas.microsoft.com/office/drawing/2016/ink" xmlns:am3d="http://schemas.microsoft.com/office/drawing/2017/model3d" xmlns:o="urn:schemas-microsoft-com:office:office" xmlns:r="http://schemas.openxmlformats.org/officeDocument/2006/relationships" xmlns:m="http://schemas.openxmlformats.org/officeDocument/2006/math" xmlns:v="urn:schemas-microsoft-com:vml" xmlns:wp14="http://schemas.microsoft.com/office/word/2010/wordprocessingDrawing" xmlns:wp="http://schemas.openxmlformats.org/drawingml/2006/wordprocessingDrawing" xmlns:w10="urn:schemas-microsoft-com:office:word" xmlns:w="http://schemas.openxmlformats.org/wordprocessingml/2006/main" xmlns:w14="http://schemas.microsoft.com/office/word/2010/wordml" xmlns:w15="http://schemas.microsoft.com/office/word/2012/wordml" xmlns:w16cid="http://schemas.microsoft.com/office/word/2016/wordml/cid" xmlns:w16se="http://schemas.microsoft.com/office/word/2015/wordml/symex" xmlns:wpg="http://schemas.microsoft.com/office/word/2010/wordprocessingGroup" xmlns:wpi="http://schemas.microsoft.com/office/word/2010/wordprocessingInk" xmlns:wne="http://schemas.microsoft.com/office/word/2006/wordml" xmlns:wps="http://schemas.microsoft.com/office/word/2010/wordprocessingShape" mc:Ignorable="w14 w15 w16se w16cid wp14">
+<w:numbering xmlns:wpc="http://schemas.microsoft.com/office/word/2010/wordprocessingCanvas" xmlns:cx="http://schemas.microsoft.com/office/drawing/2014/chartex" xmlns:cx1="http://schemas.microsoft.com/office/drawing/2015/9/8/chartex" xmlns:cx2="http://schemas.microsoft.com/office/drawing/2015/10/21/chartex" xmlns:cx3="http://schemas.microsoft.com/office/drawing/2016/5/9/chartex" xmlns:cx4="http://schemas.microsoft.com/office/drawing/2016/5/10/chartex" xmlns:cx5="http://schemas.microsoft.com/office/drawing/2016/5/11/chartex" xmlns:cx6="http://schemas.microsoft.com/office/drawing/2016/5/12/chartex" xmlns:cx7="http://schemas.microsoft.com/office/drawing/2016/5/13/chartex" xmlns:cx8="http://schemas.microsoft.com/office/drawing/2016/5/14/chartex" xmlns:mc="http://schemas.openxmlformats.org/markup-compatibility/2006" xmlns:aink="http://schemas.microsoft.com/office/drawing/2016/ink" xmlns:am3d="http://schemas.microsoft.com/office/drawing/2017/model3d" xmlns:o="urn:schemas-microsoft-com:office:office" xmlns:r="http://schemas.openxmlformats.org/officeDocument/2006/relationships" xmlns:m="http://schemas.openxmlformats.org/officeDocument/2006/math" xmlns:v="urn:schemas-microsoft-com:vml" xmlns:wp14="http://schemas.microsoft.com/office/word/2010/wordprocessingDrawing" xmlns:wp="http://schemas.openxmlformats.org/drawingml/2006/wordprocessingDrawing" xmlns:w10="urn:schemas-microsoft-com:office:word" xmlns:w="http://schemas.openxmlformats.org/wordprocessingml/2006/main" xmlns:w14="http://schemas.microsoft.com/office/word/2010/wordml" xmlns:w15="http://schemas.microsoft.com/office/word/2012/wordml" xmlns:w16cex="http://schemas.microsoft.com/office/word/2018/wordml/cex" xmlns:w16cid="http://schemas.microsoft.com/office/word/2016/wordml/cid" xmlns:w16="http://schemas.microsoft.com/office/word/2018/wordml" xmlns:w16se="http://schemas.microsoft.com/office/word/2015/wordml/symex" xmlns:wpg="http://schemas.microsoft.com/office/word/2010/wordprocessingGroup" xmlns:wpi="http://schemas.microsoft.com/office/word/2010/wordprocessingInk" xmlns:wne="http://schemas.microsoft.com/office/word/2006/wordml" xmlns:wps="http://schemas.microsoft.com/office/word/2010/wordprocessingShape" mc:Ignorable="w14 w15 w16se w16cid w16 w16cex wp14">
   <w:abstractNum w:abstractNumId="0" w15:restartNumberingAfterBreak="0">
     <w:nsid w:val="69105997"/>
     <w:multiLevelType w:val="hybridMultilevel"/>
@@ -1676,7 +1745,7 @@
 </file>
 
 <file path=word/styles.xml><?xml version="1.0" encoding="utf-8"?>
-<w:styles xmlns:mc="http://schemas.openxmlformats.org/markup-compatibility/2006" xmlns:r="http://schemas.openxmlformats.org/officeDocument/2006/relationships" xmlns:w="http://schemas.openxmlformats.org/wordprocessingml/2006/main" xmlns:w14="http://schemas.microsoft.com/office/word/2010/wordml" xmlns:w15="http://schemas.microsoft.com/office/word/2012/wordml" xmlns:w16cid="http://schemas.microsoft.com/office/word/2016/wordml/cid" xmlns:w16se="http://schemas.microsoft.com/office/word/2015/wordml/symex" mc:Ignorable="w14 w15 w16se w16cid">
+<w:styles xmlns:mc="http://schemas.openxmlformats.org/markup-compatibility/2006" xmlns:r="http://schemas.openxmlformats.org/officeDocument/2006/relationships" xmlns:w="http://schemas.openxmlformats.org/wordprocessingml/2006/main" xmlns:w14="http://schemas.microsoft.com/office/word/2010/wordml" xmlns:w15="http://schemas.microsoft.com/office/word/2012/wordml" xmlns:w16cex="http://schemas.microsoft.com/office/word/2018/wordml/cex" xmlns:w16cid="http://schemas.microsoft.com/office/word/2016/wordml/cid" xmlns:w16="http://schemas.microsoft.com/office/word/2018/wordml" xmlns:w16se="http://schemas.microsoft.com/office/word/2015/wordml/symex" mc:Ignorable="w14 w15 w16se w16cid w16 w16cex">
   <w:docDefaults>
     <w:rPrDefault>
       <w:rPr>
@@ -1692,7 +1761,7 @@
       </w:pPr>
     </w:pPrDefault>
   </w:docDefaults>
-  <w:latentStyles w:defLockedState="0" w:defUIPriority="99" w:defSemiHidden="0" w:defUnhideWhenUsed="0" w:defQFormat="0" w:count="375">
+  <w:latentStyles w:defLockedState="0" w:defUIPriority="99" w:defSemiHidden="0" w:defUnhideWhenUsed="0" w:defQFormat="0" w:count="376">
     <w:lsdException w:name="Normal" w:uiPriority="0" w:qFormat="1"/>
     <w:lsdException w:name="heading 1" w:uiPriority="9" w:qFormat="1"/>
     <w:lsdException w:name="heading 2" w:semiHidden="1" w:uiPriority="9" w:unhideWhenUsed="1" w:qFormat="1"/>
@@ -1798,7 +1867,6 @@
     <w:lsdException w:name="HTML Sample" w:semiHidden="1" w:unhideWhenUsed="1"/>
     <w:lsdException w:name="HTML Typewriter" w:semiHidden="1" w:unhideWhenUsed="1"/>
     <w:lsdException w:name="HTML Variable" w:semiHidden="1" w:unhideWhenUsed="1"/>
-    <w:lsdException w:name="Normal Table" w:semiHidden="1" w:unhideWhenUsed="1"/>
     <w:lsdException w:name="annotation subject" w:semiHidden="1" w:unhideWhenUsed="1"/>
     <w:lsdException w:name="No List" w:semiHidden="1" w:unhideWhenUsed="1"/>
     <w:lsdException w:name="Outline List 1" w:semiHidden="1" w:unhideWhenUsed="1"/>
@@ -1845,10 +1913,8 @@
     <w:lsdException w:name="Table Subtle 2" w:semiHidden="1" w:unhideWhenUsed="1"/>
     <w:lsdException w:name="Table Web 1" w:semiHidden="1" w:unhideWhenUsed="1"/>
     <w:lsdException w:name="Table Web 2" w:semiHidden="1" w:unhideWhenUsed="1"/>
-    <w:lsdException w:name="Table Web 3" w:semiHidden="1" w:unhideWhenUsed="1"/>
     <w:lsdException w:name="Balloon Text" w:semiHidden="1" w:unhideWhenUsed="1"/>
     <w:lsdException w:name="Table Grid" w:uiPriority="39"/>
-    <w:lsdException w:name="Table Theme" w:semiHidden="1" w:unhideWhenUsed="1"/>
     <w:lsdException w:name="Placeholder Text" w:semiHidden="1"/>
     <w:lsdException w:name="No Spacing" w:uiPriority="1" w:qFormat="1"/>
     <w:lsdException w:name="Light Shading" w:uiPriority="60"/>
@@ -2068,10 +2134,12 @@
     <w:lsdException w:name="Smart Hyperlink" w:semiHidden="1" w:unhideWhenUsed="1"/>
     <w:lsdException w:name="Hashtag" w:semiHidden="1" w:unhideWhenUsed="1"/>
     <w:lsdException w:name="Unresolved Mention" w:semiHidden="1" w:unhideWhenUsed="1"/>
+    <w:lsdException w:name="Smart Link" w:semiHidden="1" w:unhideWhenUsed="1"/>
   </w:latentStyles>
   <w:style w:type="paragraph" w:default="1" w:styleId="Standard">
     <w:name w:val="Normal"/>
     <w:qFormat/>
+    <w:rsid w:val="00F82E4A"/>
   </w:style>
   <w:style w:type="paragraph" w:styleId="berschrift1">
     <w:name w:val="heading 1"/>
